--- a/Python/Cutomer Churn Prediction with Machine Learning/project_report.docx
+++ b/Python/Cutomer Churn Prediction with Machine Learning/project_report.docx
@@ -1,6 +1,6 @@
 
 <file path=word/document.xml><?xml version="1.0" encoding="utf-8"?>
-<w:document xmlns:wpc="http://schemas.microsoft.com/office/word/2010/wordprocessingCanvas" xmlns:cx="http://schemas.microsoft.com/office/drawing/2014/chartex" xmlns:cx1="http://schemas.microsoft.com/office/drawing/2015/9/8/chartex" xmlns:cx2="http://schemas.microsoft.com/office/drawing/2015/10/21/chartex" xmlns:cx3="http://schemas.microsoft.com/office/drawing/2016/5/9/chartex" xmlns:cx4="http://schemas.microsoft.com/office/drawing/2016/5/10/chartex" xmlns:cx5="http://schemas.microsoft.com/office/drawing/2016/5/11/chartex" xmlns:cx6="http://schemas.microsoft.com/office/drawing/2016/5/12/chartex" xmlns:cx7="http://schemas.microsoft.com/office/drawing/2016/5/13/chartex" xmlns:cx8="http://schemas.microsoft.com/office/drawing/2016/5/14/chartex" xmlns:mc="http://schemas.openxmlformats.org/markup-compatibility/2006" xmlns:aink="http://schemas.microsoft.com/office/drawing/2016/ink" xmlns:am3d="http://schemas.microsoft.com/office/drawing/2017/model3d" xmlns:o="urn:schemas-microsoft-com:office:office" xmlns:oel="http://schemas.microsoft.com/office/2019/extlst" xmlns:r="http://schemas.openxmlformats.org/officeDocument/2006/relationships" xmlns:m="http://schemas.openxmlformats.org/officeDocument/2006/math" xmlns:v="urn:schemas-microsoft-com:vml" xmlns:wp14="http://schemas.microsoft.com/office/word/2010/wordprocessingDrawing" xmlns:wp="http://schemas.openxmlformats.org/drawingml/2006/wordprocessingDrawing" xmlns:w10="urn:schemas-microsoft-com:office:word" xmlns:w="http://schemas.openxmlformats.org/wordprocessingml/2006/main" xmlns:w14="http://schemas.microsoft.com/office/word/2010/wordml" xmlns:w15="http://schemas.microsoft.com/office/word/2012/wordml" xmlns:w16cex="http://schemas.microsoft.com/office/word/2018/wordml/cex" xmlns:w16cid="http://schemas.microsoft.com/office/word/2016/wordml/cid" xmlns:w16="http://schemas.microsoft.com/office/word/2018/wordml" xmlns:w16sdtdh="http://schemas.microsoft.com/office/word/2020/wordml/sdtdatahash" xmlns:w16se="http://schemas.microsoft.com/office/word/2015/wordml/symex" xmlns:wpg="http://schemas.microsoft.com/office/word/2010/wordprocessingGroup" xmlns:wpi="http://schemas.microsoft.com/office/word/2010/wordprocessingInk" xmlns:wne="http://schemas.microsoft.com/office/word/2006/wordml" xmlns:wps="http://schemas.microsoft.com/office/word/2010/wordprocessingShape" mc:Ignorable="w14 w15 w16se w16cid w16 w16cex w16sdtdh wp14">
+<w:document xmlns:wpc="http://schemas.microsoft.com/office/word/2010/wordprocessingCanvas" xmlns:cx="http://schemas.microsoft.com/office/drawing/2014/chartex" xmlns:cx1="http://schemas.microsoft.com/office/drawing/2015/9/8/chartex" xmlns:cx2="http://schemas.microsoft.com/office/drawing/2015/10/21/chartex" xmlns:cx3="http://schemas.microsoft.com/office/drawing/2016/5/9/chartex" xmlns:cx4="http://schemas.microsoft.com/office/drawing/2016/5/10/chartex" xmlns:cx5="http://schemas.microsoft.com/office/drawing/2016/5/11/chartex" xmlns:cx6="http://schemas.microsoft.com/office/drawing/2016/5/12/chartex" xmlns:cx7="http://schemas.microsoft.com/office/drawing/2016/5/13/chartex" xmlns:cx8="http://schemas.microsoft.com/office/drawing/2016/5/14/chartex" xmlns:mc="http://schemas.openxmlformats.org/markup-compatibility/2006" xmlns:aink="http://schemas.microsoft.com/office/drawing/2016/ink" xmlns:am3d="http://schemas.microsoft.com/office/drawing/2017/model3d" xmlns:o="urn:schemas-microsoft-com:office:office" xmlns:oel="http://schemas.microsoft.com/office/2019/extlst" xmlns:r="http://schemas.openxmlformats.org/officeDocument/2006/relationships" xmlns:m="http://schemas.openxmlformats.org/officeDocument/2006/math" xmlns:v="urn:schemas-microsoft-com:vml" xmlns:wp14="http://schemas.microsoft.com/office/word/2010/wordprocessingDrawing" xmlns:wp="http://schemas.openxmlformats.org/drawingml/2006/wordprocessingDrawing" xmlns:w10="urn:schemas-microsoft-com:office:word" xmlns:w="http://schemas.openxmlformats.org/wordprocessingml/2006/main" xmlns:w14="http://schemas.microsoft.com/office/word/2010/wordml" xmlns:w15="http://schemas.microsoft.com/office/word/2012/wordml" xmlns:w16cex="http://schemas.microsoft.com/office/word/2018/wordml/cex" xmlns:w16cid="http://schemas.microsoft.com/office/word/2016/wordml/cid" xmlns:w16="http://schemas.microsoft.com/office/word/2018/wordml" xmlns:w16du="http://schemas.microsoft.com/office/word/2023/wordml/word16du" xmlns:w16sdtdh="http://schemas.microsoft.com/office/word/2020/wordml/sdtdatahash" xmlns:w16se="http://schemas.microsoft.com/office/word/2015/wordml/symex" xmlns:wpg="http://schemas.microsoft.com/office/word/2010/wordprocessingGroup" xmlns:wpi="http://schemas.microsoft.com/office/word/2010/wordprocessingInk" xmlns:wne="http://schemas.microsoft.com/office/word/2006/wordml" xmlns:wps="http://schemas.microsoft.com/office/word/2010/wordprocessingShape" mc:Ignorable="w14 w15 w16se w16cid w16 w16cex w16sdtdh w16du wp14">
   <w:body>
     <w:p>
       <w:pPr>
@@ -8,15 +8,6 @@
       </w:pPr>
       <w:r>
         <w:t>Predictive Modeling for Customer Churn in Savings Accounts</w:t>
-      </w:r>
-      <w:r>
-        <w:t xml:space="preserve"> (February 20</w:t>
-      </w:r>
-      <w:r>
-        <w:t>22</w:t>
-      </w:r>
-      <w:r>
-        <w:t>)</w:t>
       </w:r>
     </w:p>
     <w:p>
@@ -1297,25 +1288,7 @@
           <w:sz w:val="20"/>
           <w:szCs w:val="20"/>
         </w:rPr>
-        <w:t xml:space="preserve">There was total 7094 missing values observed in the data set including 525 for Gender, 2463 for dependents, 80 for occupation, 803 for cities and 3223 for </w:t>
-      </w:r>
-      <w:proofErr w:type="spellStart"/>
-      <w:r>
-        <w:rPr>
-          <w:rFonts w:cs="TimesLTStd-Roman"/>
-          <w:sz w:val="20"/>
-          <w:szCs w:val="20"/>
-        </w:rPr>
-        <w:t>days_since_last_transaction</w:t>
-      </w:r>
-      <w:proofErr w:type="spellEnd"/>
-      <w:r>
-        <w:rPr>
-          <w:rFonts w:cs="TimesLTStd-Roman"/>
-          <w:sz w:val="20"/>
-          <w:szCs w:val="20"/>
-        </w:rPr>
-        <w:t>.</w:t>
+        <w:t>There was total 7094 missing values observed in the data set including 525 for Gender, 2463 for dependents, 80 for occupation, 803 for cities and 3223 for days_since_last_transaction.</w:t>
       </w:r>
       <w:r>
         <w:rPr>
@@ -1861,7 +1834,6 @@
         </w:rPr>
         <w:t xml:space="preserve">. </w:t>
       </w:r>
-      <w:proofErr w:type="spellStart"/>
       <w:r>
         <w:rPr>
           <w:rFonts w:cs="TimesLTStd-Roman"/>
@@ -1873,7 +1845,6 @@
         </w:rPr>
         <w:t>days_since_last_transaction</w:t>
       </w:r>
-      <w:proofErr w:type="spellEnd"/>
       <w:r>
         <w:rPr>
           <w:rFonts w:cs="TimesLTStd-Roman"/>
@@ -1991,25 +1962,7 @@
           <w:sz w:val="20"/>
           <w:szCs w:val="20"/>
         </w:rPr>
-        <w:t xml:space="preserve">The histogram for </w:t>
-      </w:r>
-      <w:proofErr w:type="spellStart"/>
-      <w:r>
-        <w:rPr>
-          <w:rFonts w:cs="TimesLTStd-Roman"/>
-          <w:sz w:val="20"/>
-          <w:szCs w:val="20"/>
-        </w:rPr>
-        <w:t>days_since_last_transaction</w:t>
-      </w:r>
-      <w:proofErr w:type="spellEnd"/>
-      <w:r>
-        <w:rPr>
-          <w:rFonts w:cs="TimesLTStd-Roman"/>
-          <w:sz w:val="20"/>
-          <w:szCs w:val="20"/>
-        </w:rPr>
-        <w:t xml:space="preserve"> is highly positively skewed, which suggests that the mean of the variable will be distorted because of the outliers and the mode of the column would be the better value to impute the missing values in this column.</w:t>
+        <w:t>The histogram for days_since_last_transaction is highly positively skewed, which suggests that the mean of the variable will be distorted because of the outliers and the mode of the column would be the better value to impute the missing values in this column.</w:t>
       </w:r>
     </w:p>
     <w:p>
@@ -2757,7 +2710,7 @@
           <w:noProof/>
         </w:rPr>
         <w:drawing>
-          <wp:inline distT="0" distB="0" distL="0" distR="0" wp14:anchorId="2806E528" wp14:editId="69DAF7DB">
+          <wp:inline distT="0" distB="0" distL="0" distR="0" wp14:anchorId="2806E528" wp14:editId="7E1AF9C0">
             <wp:extent cx="3060533" cy="2578100"/>
             <wp:effectExtent l="0" t="0" r="6985" b="0"/>
             <wp:docPr id="1192972158" name="Picture 6" descr="A blue and white squares with black text&#10;&#10;Description automatically generated"/>
@@ -2847,43 +2800,7 @@
           <w:sz w:val="20"/>
           <w:szCs w:val="20"/>
         </w:rPr>
-        <w:t xml:space="preserve">can see that many columns like </w:t>
-      </w:r>
-      <w:proofErr w:type="spellStart"/>
-      <w:r>
-        <w:rPr>
-          <w:rFonts w:cs="TimesLTStd-Roman"/>
-          <w:sz w:val="20"/>
-          <w:szCs w:val="20"/>
-        </w:rPr>
-        <w:t>current_balance</w:t>
-      </w:r>
-      <w:proofErr w:type="spellEnd"/>
-      <w:r>
-        <w:rPr>
-          <w:rFonts w:cs="TimesLTStd-Roman"/>
-          <w:sz w:val="20"/>
-          <w:szCs w:val="20"/>
-        </w:rPr>
-        <w:t xml:space="preserve"> and </w:t>
-      </w:r>
-      <w:proofErr w:type="spellStart"/>
-      <w:r>
-        <w:rPr>
-          <w:rFonts w:cs="TimesLTStd-Roman"/>
-          <w:sz w:val="20"/>
-          <w:szCs w:val="20"/>
-        </w:rPr>
-        <w:t>current_month_balance</w:t>
-      </w:r>
-      <w:proofErr w:type="spellEnd"/>
-      <w:r>
-        <w:rPr>
-          <w:rFonts w:cs="TimesLTStd-Roman"/>
-          <w:sz w:val="20"/>
-          <w:szCs w:val="20"/>
-        </w:rPr>
-        <w:t xml:space="preserve"> have a positive correlation of 1, which indicates that they inherently carry</w:t>
+        <w:t>can see that many columns like current_balance and current_month_balance have a positive correlation of 1, which indicates that they inherently carry</w:t>
       </w:r>
       <w:r>
         <w:rPr>
@@ -2964,7 +2881,7 @@
           <w:noProof/>
         </w:rPr>
         <w:drawing>
-          <wp:inline distT="0" distB="0" distL="0" distR="0" wp14:anchorId="70DF7449" wp14:editId="67F62AF5">
+          <wp:inline distT="0" distB="0" distL="0" distR="0" wp14:anchorId="70DF7449" wp14:editId="4CB60642">
             <wp:extent cx="3060700" cy="2466218"/>
             <wp:effectExtent l="0" t="0" r="6350" b="0"/>
             <wp:docPr id="2054031828" name="Picture 7" descr="A graph with numbers and letters&#10;&#10;Description automatically generated with medium confidence"/>
@@ -3302,16 +3219,7 @@
           <w:sz w:val="20"/>
           <w:szCs w:val="20"/>
         </w:rPr>
-        <w:t xml:space="preserve">The city and </w:t>
-      </w:r>
-      <w:proofErr w:type="spellStart"/>
-      <w:r>
-        <w:rPr>
-          <w:rFonts w:cs="TimesLTStd-Roman"/>
-          <w:sz w:val="20"/>
-          <w:szCs w:val="20"/>
-        </w:rPr>
-        <w:t>branch_cod</w:t>
+        <w:t>The city and branch_cod</w:t>
       </w:r>
       <w:r>
         <w:rPr>
@@ -3321,7 +3229,6 @@
         </w:rPr>
         <w:t>e</w:t>
       </w:r>
-      <w:proofErr w:type="spellEnd"/>
       <w:r>
         <w:rPr>
           <w:rFonts w:cs="TimesLTStd-Roman"/>
@@ -3403,25 +3310,7 @@
           <w:sz w:val="20"/>
           <w:szCs w:val="20"/>
         </w:rPr>
-        <w:t xml:space="preserve">text, </w:t>
-      </w:r>
-      <w:proofErr w:type="gramStart"/>
-      <w:r>
-        <w:rPr>
-          <w:rFonts w:cs="TimesLTStd-Roman"/>
-          <w:sz w:val="20"/>
-          <w:szCs w:val="20"/>
-        </w:rPr>
-        <w:t>class</w:t>
-      </w:r>
-      <w:proofErr w:type="gramEnd"/>
-      <w:r>
-        <w:rPr>
-          <w:rFonts w:cs="TimesLTStd-Roman"/>
-          <w:sz w:val="20"/>
-          <w:szCs w:val="20"/>
-        </w:rPr>
-        <w:t xml:space="preserve"> or category. In </w:t>
+        <w:t xml:space="preserve">text, class or category. In </w:t>
       </w:r>
       <w:r>
         <w:rPr>
@@ -3437,25 +3326,7 @@
           <w:sz w:val="20"/>
           <w:szCs w:val="20"/>
         </w:rPr>
-        <w:t xml:space="preserve">data set, occupation, </w:t>
-      </w:r>
-      <w:proofErr w:type="spellStart"/>
-      <w:r>
-        <w:rPr>
-          <w:rFonts w:cs="TimesLTStd-Roman"/>
-          <w:sz w:val="20"/>
-          <w:szCs w:val="20"/>
-        </w:rPr>
-        <w:t>customer_nw_category</w:t>
-      </w:r>
-      <w:proofErr w:type="spellEnd"/>
-      <w:r>
-        <w:rPr>
-          <w:rFonts w:cs="TimesLTStd-Roman"/>
-          <w:sz w:val="20"/>
-          <w:szCs w:val="20"/>
-        </w:rPr>
-        <w:t xml:space="preserve"> and gender are categorical variables. </w:t>
+        <w:t xml:space="preserve">data set, occupation, customer_nw_category and gender are categorical variables. </w:t>
       </w:r>
       <w:r>
         <w:rPr>
@@ -3745,25 +3616,7 @@
           <w:sz w:val="20"/>
           <w:szCs w:val="20"/>
         </w:rPr>
-        <w:t xml:space="preserve">analyzed all variables for outliers by creating side-by-side boxplots as shown above. For all variables, the number of outliers seemed to be realistic values and not incorrect entries. Some variables had extreme outliers (for ex. </w:t>
-      </w:r>
-      <w:proofErr w:type="spellStart"/>
-      <w:r>
-        <w:rPr>
-          <w:rFonts w:cs="TimesLTStd-Roman"/>
-          <w:sz w:val="20"/>
-          <w:szCs w:val="20"/>
-        </w:rPr>
-        <w:t>current_balance</w:t>
-      </w:r>
-      <w:proofErr w:type="spellEnd"/>
-      <w:r>
-        <w:rPr>
-          <w:rFonts w:cs="TimesLTStd-Roman"/>
-          <w:sz w:val="20"/>
-          <w:szCs w:val="20"/>
-        </w:rPr>
-        <w:t xml:space="preserve"> value of 5905904.03), which did not contribute </w:t>
+        <w:t xml:space="preserve">analyzed all variables for outliers by creating side-by-side boxplots as shown above. For all variables, the number of outliers seemed to be realistic values and not incorrect entries. Some variables had extreme outliers (for ex. current_balance value of 5905904.03), which did not contribute </w:t>
       </w:r>
       <w:r>
         <w:rPr>
@@ -4404,27 +4257,43 @@
           <w:sz w:val="20"/>
           <w:szCs w:val="20"/>
         </w:rPr>
-        <w:t xml:space="preserve">imported the built-in model </w:t>
-      </w:r>
-      <w:proofErr w:type="spellStart"/>
-      <w:r>
-        <w:rPr>
-          <w:rFonts w:cs="TimesLTStd-Roman"/>
-          <w:spacing w:val="-2"/>
-          <w:sz w:val="20"/>
-          <w:szCs w:val="20"/>
-        </w:rPr>
-        <w:t>DecisionTreeClassifier</w:t>
-      </w:r>
-      <w:proofErr w:type="spellEnd"/>
-      <w:r>
-        <w:rPr>
-          <w:rFonts w:cs="TimesLTStd-Roman"/>
-          <w:spacing w:val="-2"/>
-          <w:sz w:val="20"/>
-          <w:szCs w:val="20"/>
-        </w:rPr>
-        <w:t xml:space="preserve"> from tree module in scikit-learn library. For this model, dummy variables </w:t>
+        <w:t>imported the built-in model Decision</w:t>
+      </w:r>
+      <w:r>
+        <w:rPr>
+          <w:rFonts w:cs="TimesLTStd-Roman"/>
+          <w:spacing w:val="-2"/>
+          <w:sz w:val="20"/>
+          <w:szCs w:val="20"/>
+        </w:rPr>
+        <w:t xml:space="preserve"> </w:t>
+      </w:r>
+      <w:r>
+        <w:rPr>
+          <w:rFonts w:cs="TimesLTStd-Roman"/>
+          <w:spacing w:val="-2"/>
+          <w:sz w:val="20"/>
+          <w:szCs w:val="20"/>
+        </w:rPr>
+        <w:t>Tree</w:t>
+      </w:r>
+      <w:r>
+        <w:rPr>
+          <w:rFonts w:cs="TimesLTStd-Roman"/>
+          <w:spacing w:val="-2"/>
+          <w:sz w:val="20"/>
+          <w:szCs w:val="20"/>
+        </w:rPr>
+        <w:t xml:space="preserve"> </w:t>
+      </w:r>
+      <w:r>
+        <w:rPr>
+          <w:rFonts w:cs="TimesLTStd-Roman"/>
+          <w:spacing w:val="-2"/>
+          <w:sz w:val="20"/>
+          <w:szCs w:val="20"/>
+        </w:rPr>
+        <w:t xml:space="preserve">Classifier from tree module in scikit-learn library. For this model, dummy variables </w:t>
       </w:r>
       <w:r>
         <w:rPr>
@@ -4451,27 +4320,7 @@
           <w:sz w:val="20"/>
           <w:szCs w:val="20"/>
         </w:rPr>
-        <w:t xml:space="preserve">created out of ‘occupation’, ‘gender’ and </w:t>
-      </w:r>
-      <w:proofErr w:type="spellStart"/>
-      <w:r>
-        <w:rPr>
-          <w:rFonts w:cs="TimesLTStd-Roman"/>
-          <w:spacing w:val="-2"/>
-          <w:sz w:val="20"/>
-          <w:szCs w:val="20"/>
-        </w:rPr>
-        <w:t>customer_nw_category</w:t>
-      </w:r>
-      <w:proofErr w:type="spellEnd"/>
-      <w:r>
-        <w:rPr>
-          <w:rFonts w:cs="TimesLTStd-Roman"/>
-          <w:spacing w:val="-2"/>
-          <w:sz w:val="20"/>
-          <w:szCs w:val="20"/>
-        </w:rPr>
-        <w:t xml:space="preserve"> columns as this this function does not take string data for input</w:t>
+        <w:t>created out of ‘occupation’, ‘gender’ and customer_nw_category columns as this this function does not take string data for input</w:t>
       </w:r>
       <w:r>
         <w:rPr>
@@ -4500,7 +4349,6 @@
         </w:rPr>
         <w:t xml:space="preserve"> </w:t>
       </w:r>
-      <w:proofErr w:type="spellStart"/>
       <w:r>
         <w:rPr>
           <w:rFonts w:cs="TimesLTStd-Roman"/>
@@ -4510,7 +4358,6 @@
         </w:rPr>
         <w:t>random_state</w:t>
       </w:r>
-      <w:proofErr w:type="spellEnd"/>
       <w:r>
         <w:rPr>
           <w:rFonts w:cs="TimesLTStd-Roman"/>
@@ -4529,7 +4376,6 @@
         </w:rPr>
         <w:t xml:space="preserve"> </w:t>
       </w:r>
-      <w:proofErr w:type="spellStart"/>
       <w:r>
         <w:rPr>
           <w:rFonts w:cs="TimesLTStd-Roman"/>
@@ -4539,7 +4385,6 @@
         </w:rPr>
         <w:t>max_depth</w:t>
       </w:r>
-      <w:proofErr w:type="spellEnd"/>
       <w:r>
         <w:rPr>
           <w:rFonts w:cs="TimesLTStd-Roman"/>
@@ -4574,19 +4419,8 @@
           <w:sz w:val="20"/>
           <w:szCs w:val="20"/>
         </w:rPr>
-        <w:t xml:space="preserve">, </w:t>
-      </w:r>
-      <w:proofErr w:type="spellStart"/>
-      <w:r>
-        <w:rPr>
-          <w:rFonts w:cs="TimesLTStd-Roman"/>
-          <w:spacing w:val="-2"/>
-          <w:sz w:val="20"/>
-          <w:szCs w:val="20"/>
-        </w:rPr>
-        <w:t>min_impurity_decrease</w:t>
-      </w:r>
-      <w:proofErr w:type="spellEnd"/>
+        <w:t>, min_impurity_decrease</w:t>
+      </w:r>
       <w:r>
         <w:rPr>
           <w:rFonts w:cs="TimesLTStd-Roman"/>
@@ -4639,19 +4473,8 @@
           <w:sz w:val="20"/>
           <w:szCs w:val="20"/>
         </w:rPr>
-        <w:t xml:space="preserve"> </w:t>
-      </w:r>
-      <w:proofErr w:type="spellStart"/>
-      <w:r>
-        <w:rPr>
-          <w:rFonts w:cs="TimesLTStd-Roman"/>
-          <w:spacing w:val="-2"/>
-          <w:sz w:val="20"/>
-          <w:szCs w:val="20"/>
-        </w:rPr>
-        <w:t>min_samples_split</w:t>
-      </w:r>
-      <w:proofErr w:type="spellEnd"/>
+        <w:t xml:space="preserve"> min_samples_split</w:t>
+      </w:r>
       <w:r>
         <w:rPr>
           <w:rFonts w:cs="TimesLTStd-Roman"/>
@@ -5101,27 +4924,43 @@
           <w:sz w:val="20"/>
           <w:szCs w:val="20"/>
         </w:rPr>
-        <w:t xml:space="preserve">was imported from scikit-learn library and the function </w:t>
-      </w:r>
-      <w:proofErr w:type="spellStart"/>
-      <w:r>
-        <w:rPr>
-          <w:rFonts w:cs="TimesLTStd-Roman"/>
-          <w:spacing w:val="-2"/>
-          <w:sz w:val="20"/>
-          <w:szCs w:val="20"/>
-        </w:rPr>
-        <w:t>KNeighborsClassifier</w:t>
-      </w:r>
-      <w:proofErr w:type="spellEnd"/>
-      <w:r>
-        <w:rPr>
-          <w:rFonts w:cs="TimesLTStd-Roman"/>
-          <w:spacing w:val="-2"/>
-          <w:sz w:val="20"/>
-          <w:szCs w:val="20"/>
-        </w:rPr>
-        <w:t xml:space="preserve"> was used.</w:t>
+        <w:t>was imported from scikit-learn library and the function K</w:t>
+      </w:r>
+      <w:r>
+        <w:rPr>
+          <w:rFonts w:cs="TimesLTStd-Roman"/>
+          <w:spacing w:val="-2"/>
+          <w:sz w:val="20"/>
+          <w:szCs w:val="20"/>
+        </w:rPr>
+        <w:t xml:space="preserve"> </w:t>
+      </w:r>
+      <w:r>
+        <w:rPr>
+          <w:rFonts w:cs="TimesLTStd-Roman"/>
+          <w:spacing w:val="-2"/>
+          <w:sz w:val="20"/>
+          <w:szCs w:val="20"/>
+        </w:rPr>
+        <w:t>Neighbors</w:t>
+      </w:r>
+      <w:r>
+        <w:rPr>
+          <w:rFonts w:cs="TimesLTStd-Roman"/>
+          <w:spacing w:val="-2"/>
+          <w:sz w:val="20"/>
+          <w:szCs w:val="20"/>
+        </w:rPr>
+        <w:t xml:space="preserve"> </w:t>
+      </w:r>
+      <w:r>
+        <w:rPr>
+          <w:rFonts w:cs="TimesLTStd-Roman"/>
+          <w:spacing w:val="-2"/>
+          <w:sz w:val="20"/>
+          <w:szCs w:val="20"/>
+        </w:rPr>
+        <w:t>Classifier was used.</w:t>
       </w:r>
       <w:r>
         <w:rPr>
@@ -5177,7 +5016,6 @@
         </w:rPr>
         <w:t xml:space="preserve"> This function requires an input parameter named </w:t>
       </w:r>
-      <w:proofErr w:type="spellStart"/>
       <w:r>
         <w:rPr>
           <w:rFonts w:cs="TimesLTStd-Roman"/>
@@ -5187,7 +5025,6 @@
         </w:rPr>
         <w:t>n_neighbors</w:t>
       </w:r>
-      <w:proofErr w:type="spellEnd"/>
       <w:r>
         <w:rPr>
           <w:rFonts w:cs="TimesLTStd-Roman"/>
@@ -5317,7 +5154,6 @@
         </w:rPr>
         <w:t xml:space="preserve">The model accuracy for different values of </w:t>
       </w:r>
-      <w:proofErr w:type="spellStart"/>
       <w:r>
         <w:rPr>
           <w:rFonts w:cs="TimesLTStd-Roman"/>
@@ -5327,7 +5163,6 @@
         </w:rPr>
         <w:t>n_neighbors</w:t>
       </w:r>
-      <w:proofErr w:type="spellEnd"/>
       <w:r>
         <w:rPr>
           <w:rFonts w:cs="TimesLTStd-Roman"/>
@@ -5344,27 +5179,7 @@
           <w:sz w:val="20"/>
           <w:szCs w:val="20"/>
         </w:rPr>
-        <w:t xml:space="preserve"> The model gave and accuracy of .8147 for the value of 10 for the </w:t>
-      </w:r>
-      <w:proofErr w:type="spellStart"/>
-      <w:r>
-        <w:rPr>
-          <w:rFonts w:cs="TimesLTStd-Roman"/>
-          <w:spacing w:val="-2"/>
-          <w:sz w:val="20"/>
-          <w:szCs w:val="20"/>
-        </w:rPr>
-        <w:t>n_neighbors</w:t>
-      </w:r>
-      <w:proofErr w:type="spellEnd"/>
-      <w:r>
-        <w:rPr>
-          <w:rFonts w:cs="TimesLTStd-Roman"/>
-          <w:spacing w:val="-2"/>
-          <w:sz w:val="20"/>
-          <w:szCs w:val="20"/>
-        </w:rPr>
-        <w:t xml:space="preserve"> parameter, this can </w:t>
+        <w:t xml:space="preserve"> The model gave and accuracy of .8147 for the value of 10 for the n_neighbors parameter, this can </w:t>
       </w:r>
       <w:r>
         <w:rPr>
@@ -5651,17 +5466,33 @@
         </w:rPr>
         <w:t xml:space="preserve">Logistic regression model was trained using </w:t>
       </w:r>
-      <w:proofErr w:type="spellStart"/>
-      <w:r>
-        <w:rPr>
-          <w:rFonts w:cs="TimesLTStd-Roman"/>
-          <w:spacing w:val="-2"/>
-          <w:sz w:val="20"/>
-          <w:szCs w:val="20"/>
-        </w:rPr>
-        <w:t>LogisticRegression</w:t>
-      </w:r>
-      <w:proofErr w:type="spellEnd"/>
+      <w:r>
+        <w:rPr>
+          <w:rFonts w:cs="TimesLTStd-Roman"/>
+          <w:spacing w:val="-2"/>
+          <w:sz w:val="20"/>
+          <w:szCs w:val="20"/>
+        </w:rPr>
+        <w:t>Logistic</w:t>
+      </w:r>
+      <w:r>
+        <w:rPr>
+          <w:rFonts w:cs="TimesLTStd-Roman"/>
+          <w:spacing w:val="-2"/>
+          <w:sz w:val="20"/>
+          <w:szCs w:val="20"/>
+        </w:rPr>
+        <w:t xml:space="preserve"> </w:t>
+      </w:r>
+      <w:r>
+        <w:rPr>
+          <w:rFonts w:cs="TimesLTStd-Roman"/>
+          <w:spacing w:val="-2"/>
+          <w:sz w:val="20"/>
+          <w:szCs w:val="20"/>
+        </w:rPr>
+        <w:t>Regression</w:t>
+      </w:r>
       <w:r>
         <w:rPr>
           <w:rFonts w:cs="TimesLTStd-Roman"/>
@@ -5852,7 +5683,6 @@
         </w:rPr>
         <w:t xml:space="preserve">which specifies the algorithm to be used in the optimization problem, this was set to </w:t>
       </w:r>
-      <w:proofErr w:type="spellStart"/>
       <w:r>
         <w:rPr>
           <w:rFonts w:cs="TimesLTStd-Roman"/>
@@ -5862,7 +5692,6 @@
         </w:rPr>
         <w:t>liblinear</w:t>
       </w:r>
-      <w:proofErr w:type="spellEnd"/>
       <w:r>
         <w:rPr>
           <w:rFonts w:cs="TimesLTStd-Roman"/>
@@ -6218,17 +6047,15 @@
         </w:rPr>
         <w:t xml:space="preserve"> was trained using the </w:t>
       </w:r>
-      <w:proofErr w:type="spellStart"/>
-      <w:r>
-        <w:rPr>
-          <w:rFonts w:cs="TimesLTStd-Roman"/>
-          <w:spacing w:val="-2"/>
-          <w:sz w:val="20"/>
-          <w:szCs w:val="20"/>
-        </w:rPr>
-        <w:t>RandomForestClassifier</w:t>
-      </w:r>
-      <w:proofErr w:type="spellEnd"/>
+      <w:r>
+        <w:rPr>
+          <w:rFonts w:cs="TimesLTStd-Roman"/>
+          <w:spacing w:val="-2"/>
+          <w:sz w:val="20"/>
+          <w:szCs w:val="20"/>
+        </w:rPr>
+        <w:t>Random</w:t>
+      </w:r>
       <w:r>
         <w:rPr>
           <w:rFonts w:cs="TimesLTStd-Roman"/>
@@ -6245,6 +6072,33 @@
           <w:sz w:val="20"/>
           <w:szCs w:val="20"/>
         </w:rPr>
+        <w:t>Forest</w:t>
+      </w:r>
+      <w:r>
+        <w:rPr>
+          <w:rFonts w:cs="TimesLTStd-Roman"/>
+          <w:spacing w:val="-2"/>
+          <w:sz w:val="20"/>
+          <w:szCs w:val="20"/>
+        </w:rPr>
+        <w:t xml:space="preserve"> </w:t>
+      </w:r>
+      <w:r>
+        <w:rPr>
+          <w:rFonts w:cs="TimesLTStd-Roman"/>
+          <w:spacing w:val="-2"/>
+          <w:sz w:val="20"/>
+          <w:szCs w:val="20"/>
+        </w:rPr>
+        <w:t xml:space="preserve">Classifier </w:t>
+      </w:r>
+      <w:r>
+        <w:rPr>
+          <w:rFonts w:cs="TimesLTStd-Roman"/>
+          <w:spacing w:val="-2"/>
+          <w:sz w:val="20"/>
+          <w:szCs w:val="20"/>
+        </w:rPr>
         <w:t xml:space="preserve">function </w:t>
       </w:r>
       <w:r>
@@ -6290,27 +6144,7 @@
           <w:sz w:val="20"/>
           <w:szCs w:val="20"/>
         </w:rPr>
-        <w:t xml:space="preserve"> this was set to 2000 and a parameter called ‘</w:t>
-      </w:r>
-      <w:proofErr w:type="spellStart"/>
-      <w:r>
-        <w:rPr>
-          <w:rFonts w:cs="TimesLTStd-Roman"/>
-          <w:spacing w:val="-2"/>
-          <w:sz w:val="20"/>
-          <w:szCs w:val="20"/>
-        </w:rPr>
-        <w:t>random_state</w:t>
-      </w:r>
-      <w:proofErr w:type="spellEnd"/>
-      <w:r>
-        <w:rPr>
-          <w:rFonts w:cs="TimesLTStd-Roman"/>
-          <w:spacing w:val="-2"/>
-          <w:sz w:val="20"/>
-          <w:szCs w:val="20"/>
-        </w:rPr>
-        <w:t xml:space="preserve">’ which </w:t>
+        <w:t xml:space="preserve"> this was set to 2000 and a parameter called ‘random_state’ which </w:t>
       </w:r>
       <w:r>
         <w:rPr>
@@ -6346,27 +6180,7 @@
           <w:sz w:val="20"/>
           <w:szCs w:val="20"/>
         </w:rPr>
-        <w:t xml:space="preserve"> Choosing an integer value for the </w:t>
-      </w:r>
-      <w:proofErr w:type="spellStart"/>
-      <w:r>
-        <w:rPr>
-          <w:rFonts w:cs="TimesLTStd-Roman"/>
-          <w:spacing w:val="-2"/>
-          <w:sz w:val="20"/>
-          <w:szCs w:val="20"/>
-        </w:rPr>
-        <w:t>random_state</w:t>
-      </w:r>
-      <w:proofErr w:type="spellEnd"/>
-      <w:r>
-        <w:rPr>
-          <w:rFonts w:cs="TimesLTStd-Roman"/>
-          <w:spacing w:val="-2"/>
-          <w:sz w:val="20"/>
-          <w:szCs w:val="20"/>
-        </w:rPr>
-        <w:t xml:space="preserve"> parameter produces the same splits every time the model is re-trained.</w:t>
+        <w:t xml:space="preserve"> Choosing an integer value for the random_state parameter produces the same splits every time the model is re-trained.</w:t>
       </w:r>
     </w:p>
     <w:p>
@@ -7009,33 +6823,7 @@
           <w:szCs w:val="20"/>
         </w:rPr>
         <w:lastRenderedPageBreak/>
-        <w:t xml:space="preserve">An added advantage of random forest model is that it provides feature </w:t>
-      </w:r>
-      <w:proofErr w:type="gramStart"/>
-      <w:r>
-        <w:rPr>
-          <w:rFonts w:ascii="Times New Roman" w:hAnsi="Times New Roman" w:cs="TimesLTStd-Roman"/>
-          <w:b w:val="0"/>
-          <w:i w:val="0"/>
-          <w:color w:val="auto"/>
-          <w:spacing w:val="-2"/>
-          <w:sz w:val="20"/>
-          <w:szCs w:val="20"/>
-        </w:rPr>
-        <w:t>importance</w:t>
-      </w:r>
-      <w:proofErr w:type="gramEnd"/>
-      <w:r>
-        <w:rPr>
-          <w:rFonts w:ascii="Times New Roman" w:hAnsi="Times New Roman" w:cs="TimesLTStd-Roman"/>
-          <w:b w:val="0"/>
-          <w:i w:val="0"/>
-          <w:color w:val="auto"/>
-          <w:spacing w:val="-2"/>
-          <w:sz w:val="20"/>
-          <w:szCs w:val="20"/>
-        </w:rPr>
-        <w:t xml:space="preserve"> scores. These scores tell us which </w:t>
+        <w:t xml:space="preserve">An added advantage of random forest model is that it provides feature importance scores. These scores tell us which </w:t>
       </w:r>
       <w:r>
         <w:rPr>
@@ -7744,27 +7532,7 @@
           <w:sz w:val="20"/>
           <w:szCs w:val="20"/>
         </w:rPr>
-        <w:t xml:space="preserve">he ROC curve proved to be an effective diagnostic tool, aiding in decision-making </w:t>
-      </w:r>
-      <w:proofErr w:type="gramStart"/>
-      <w:r>
-        <w:rPr>
-          <w:rFonts w:cs="TimesLTStd-Roman"/>
-          <w:bCs/>
-          <w:sz w:val="20"/>
-          <w:szCs w:val="20"/>
-        </w:rPr>
-        <w:t>processes</w:t>
-      </w:r>
-      <w:proofErr w:type="gramEnd"/>
-      <w:r>
-        <w:rPr>
-          <w:rFonts w:cs="TimesLTStd-Roman"/>
-          <w:bCs/>
-          <w:sz w:val="20"/>
-          <w:szCs w:val="20"/>
-        </w:rPr>
-        <w:t xml:space="preserve"> and enhancing the interpretability of results, especially in critical decision contexts</w:t>
+        <w:t>he ROC curve proved to be an effective diagnostic tool, aiding in decision-making processes and enhancing the interpretability of results, especially in critical decision contexts</w:t>
       </w:r>
       <w:r>
         <w:rPr>
@@ -8332,27 +8100,7 @@
           <w:sz w:val="20"/>
           <w:szCs w:val="20"/>
         </w:rPr>
-        <w:t xml:space="preserve">G. Shmueli, P. C. Bruce, P. </w:t>
-      </w:r>
-      <w:proofErr w:type="spellStart"/>
-      <w:r>
-        <w:rPr>
-          <w:rFonts w:cs="TimesLTStd-Roman"/>
-          <w:spacing w:val="-2"/>
-          <w:sz w:val="20"/>
-          <w:szCs w:val="20"/>
-        </w:rPr>
-        <w:t>Gedeck</w:t>
-      </w:r>
-      <w:proofErr w:type="spellEnd"/>
-      <w:r>
-        <w:rPr>
-          <w:rFonts w:cs="TimesLTStd-Roman"/>
-          <w:spacing w:val="-2"/>
-          <w:sz w:val="20"/>
-          <w:szCs w:val="20"/>
-        </w:rPr>
-        <w:t>, and N. R. Patel, "Data Mining for Business Analytics: Concepts, Techniques, and Applications in Python," 1st ed. Boston, MA, USA: Wiley, 2020.</w:t>
+        <w:t>G. Shmueli, P. C. Bruce, P. Gedeck, and N. R. Patel, "Data Mining for Business Analytics: Concepts, Techniques, and Applications in Python," 1st ed. Boston, MA, USA: Wiley, 2020.</w:t>
       </w:r>
     </w:p>
     <w:p>
@@ -8390,27 +8138,7 @@
           <w:sz w:val="20"/>
           <w:szCs w:val="20"/>
         </w:rPr>
-        <w:t xml:space="preserve">"How to Plot a ROC Curve in Python (Step-by-Step)," </w:t>
-      </w:r>
-      <w:proofErr w:type="spellStart"/>
-      <w:r>
-        <w:rPr>
-          <w:rFonts w:cs="TimesLTStd-Roman"/>
-          <w:spacing w:val="-2"/>
-          <w:sz w:val="20"/>
-          <w:szCs w:val="20"/>
-        </w:rPr>
-        <w:t>Statology</w:t>
-      </w:r>
-      <w:proofErr w:type="spellEnd"/>
-      <w:r>
-        <w:rPr>
-          <w:rFonts w:cs="TimesLTStd-Roman"/>
-          <w:spacing w:val="-2"/>
-          <w:sz w:val="20"/>
-          <w:szCs w:val="20"/>
-        </w:rPr>
-        <w:t xml:space="preserve">, posted on April 6, 2021. Available: </w:t>
+        <w:t xml:space="preserve">"How to Plot a ROC Curve in Python (Step-by-Step)," Statology, posted on April 6, 2021. Available: </w:t>
       </w:r>
       <w:hyperlink r:id="rId28" w:tgtFrame="_new" w:history="1">
         <w:r>
@@ -8565,7 +8293,7 @@
 </file>
 
 <file path=word/endnotes.xml><?xml version="1.0" encoding="utf-8"?>
-<w:endnotes xmlns:wpc="http://schemas.microsoft.com/office/word/2010/wordprocessingCanvas" xmlns:cx="http://schemas.microsoft.com/office/drawing/2014/chartex" xmlns:cx1="http://schemas.microsoft.com/office/drawing/2015/9/8/chartex" xmlns:cx2="http://schemas.microsoft.com/office/drawing/2015/10/21/chartex" xmlns:cx3="http://schemas.microsoft.com/office/drawing/2016/5/9/chartex" xmlns:cx4="http://schemas.microsoft.com/office/drawing/2016/5/10/chartex" xmlns:cx5="http://schemas.microsoft.com/office/drawing/2016/5/11/chartex" xmlns:cx6="http://schemas.microsoft.com/office/drawing/2016/5/12/chartex" xmlns:cx7="http://schemas.microsoft.com/office/drawing/2016/5/13/chartex" xmlns:cx8="http://schemas.microsoft.com/office/drawing/2016/5/14/chartex" xmlns:mc="http://schemas.openxmlformats.org/markup-compatibility/2006" xmlns:aink="http://schemas.microsoft.com/office/drawing/2016/ink" xmlns:am3d="http://schemas.microsoft.com/office/drawing/2017/model3d" xmlns:o="urn:schemas-microsoft-com:office:office" xmlns:oel="http://schemas.microsoft.com/office/2019/extlst" xmlns:r="http://schemas.openxmlformats.org/officeDocument/2006/relationships" xmlns:m="http://schemas.openxmlformats.org/officeDocument/2006/math" xmlns:v="urn:schemas-microsoft-com:vml" xmlns:wp14="http://schemas.microsoft.com/office/word/2010/wordprocessingDrawing" xmlns:wp="http://schemas.openxmlformats.org/drawingml/2006/wordprocessingDrawing" xmlns:w10="urn:schemas-microsoft-com:office:word" xmlns:w="http://schemas.openxmlformats.org/wordprocessingml/2006/main" xmlns:w14="http://schemas.microsoft.com/office/word/2010/wordml" xmlns:w15="http://schemas.microsoft.com/office/word/2012/wordml" xmlns:w16cex="http://schemas.microsoft.com/office/word/2018/wordml/cex" xmlns:w16cid="http://schemas.microsoft.com/office/word/2016/wordml/cid" xmlns:w16="http://schemas.microsoft.com/office/word/2018/wordml" xmlns:w16sdtdh="http://schemas.microsoft.com/office/word/2020/wordml/sdtdatahash" xmlns:w16se="http://schemas.microsoft.com/office/word/2015/wordml/symex" xmlns:wpg="http://schemas.microsoft.com/office/word/2010/wordprocessingGroup" xmlns:wpi="http://schemas.microsoft.com/office/word/2010/wordprocessingInk" xmlns:wne="http://schemas.microsoft.com/office/word/2006/wordml" xmlns:wps="http://schemas.microsoft.com/office/word/2010/wordprocessingShape" mc:Ignorable="w14 w15 w16se w16cid w16 w16cex w16sdtdh wp14">
+<w:endnotes xmlns:wpc="http://schemas.microsoft.com/office/word/2010/wordprocessingCanvas" xmlns:cx="http://schemas.microsoft.com/office/drawing/2014/chartex" xmlns:cx1="http://schemas.microsoft.com/office/drawing/2015/9/8/chartex" xmlns:cx2="http://schemas.microsoft.com/office/drawing/2015/10/21/chartex" xmlns:cx3="http://schemas.microsoft.com/office/drawing/2016/5/9/chartex" xmlns:cx4="http://schemas.microsoft.com/office/drawing/2016/5/10/chartex" xmlns:cx5="http://schemas.microsoft.com/office/drawing/2016/5/11/chartex" xmlns:cx6="http://schemas.microsoft.com/office/drawing/2016/5/12/chartex" xmlns:cx7="http://schemas.microsoft.com/office/drawing/2016/5/13/chartex" xmlns:cx8="http://schemas.microsoft.com/office/drawing/2016/5/14/chartex" xmlns:mc="http://schemas.openxmlformats.org/markup-compatibility/2006" xmlns:aink="http://schemas.microsoft.com/office/drawing/2016/ink" xmlns:am3d="http://schemas.microsoft.com/office/drawing/2017/model3d" xmlns:o="urn:schemas-microsoft-com:office:office" xmlns:oel="http://schemas.microsoft.com/office/2019/extlst" xmlns:r="http://schemas.openxmlformats.org/officeDocument/2006/relationships" xmlns:m="http://schemas.openxmlformats.org/officeDocument/2006/math" xmlns:v="urn:schemas-microsoft-com:vml" xmlns:wp14="http://schemas.microsoft.com/office/word/2010/wordprocessingDrawing" xmlns:wp="http://schemas.openxmlformats.org/drawingml/2006/wordprocessingDrawing" xmlns:w10="urn:schemas-microsoft-com:office:word" xmlns:w="http://schemas.openxmlformats.org/wordprocessingml/2006/main" xmlns:w14="http://schemas.microsoft.com/office/word/2010/wordml" xmlns:w15="http://schemas.microsoft.com/office/word/2012/wordml" xmlns:w16cex="http://schemas.microsoft.com/office/word/2018/wordml/cex" xmlns:w16cid="http://schemas.microsoft.com/office/word/2016/wordml/cid" xmlns:w16="http://schemas.microsoft.com/office/word/2018/wordml" xmlns:w16du="http://schemas.microsoft.com/office/word/2023/wordml/word16du" xmlns:w16sdtdh="http://schemas.microsoft.com/office/word/2020/wordml/sdtdatahash" xmlns:w16se="http://schemas.microsoft.com/office/word/2015/wordml/symex" xmlns:wpg="http://schemas.microsoft.com/office/word/2010/wordprocessingGroup" xmlns:wpi="http://schemas.microsoft.com/office/word/2010/wordprocessingInk" xmlns:wne="http://schemas.microsoft.com/office/word/2006/wordml" xmlns:wps="http://schemas.microsoft.com/office/word/2010/wordprocessingShape" mc:Ignorable="w14 w15 w16se w16cid w16 w16cex w16sdtdh w16du wp14">
   <w:endnote w:type="separator" w:id="-1">
     <w:p>
       <w:r>
@@ -8584,7 +8312,7 @@
 </file>
 
 <file path=word/footer1.xml><?xml version="1.0" encoding="utf-8"?>
-<w:ftr xmlns:wpc="http://schemas.microsoft.com/office/word/2010/wordprocessingCanvas" xmlns:cx="http://schemas.microsoft.com/office/drawing/2014/chartex" xmlns:cx1="http://schemas.microsoft.com/office/drawing/2015/9/8/chartex" xmlns:cx2="http://schemas.microsoft.com/office/drawing/2015/10/21/chartex" xmlns:cx3="http://schemas.microsoft.com/office/drawing/2016/5/9/chartex" xmlns:cx4="http://schemas.microsoft.com/office/drawing/2016/5/10/chartex" xmlns:cx5="http://schemas.microsoft.com/office/drawing/2016/5/11/chartex" xmlns:cx6="http://schemas.microsoft.com/office/drawing/2016/5/12/chartex" xmlns:cx7="http://schemas.microsoft.com/office/drawing/2016/5/13/chartex" xmlns:cx8="http://schemas.microsoft.com/office/drawing/2016/5/14/chartex" xmlns:mc="http://schemas.openxmlformats.org/markup-compatibility/2006" xmlns:aink="http://schemas.microsoft.com/office/drawing/2016/ink" xmlns:am3d="http://schemas.microsoft.com/office/drawing/2017/model3d" xmlns:o="urn:schemas-microsoft-com:office:office" xmlns:oel="http://schemas.microsoft.com/office/2019/extlst" xmlns:r="http://schemas.openxmlformats.org/officeDocument/2006/relationships" xmlns:m="http://schemas.openxmlformats.org/officeDocument/2006/math" xmlns:v="urn:schemas-microsoft-com:vml" xmlns:wp14="http://schemas.microsoft.com/office/word/2010/wordprocessingDrawing" xmlns:wp="http://schemas.openxmlformats.org/drawingml/2006/wordprocessingDrawing" xmlns:w10="urn:schemas-microsoft-com:office:word" xmlns:w="http://schemas.openxmlformats.org/wordprocessingml/2006/main" xmlns:w14="http://schemas.microsoft.com/office/word/2010/wordml" xmlns:w15="http://schemas.microsoft.com/office/word/2012/wordml" xmlns:w16cex="http://schemas.microsoft.com/office/word/2018/wordml/cex" xmlns:w16cid="http://schemas.microsoft.com/office/word/2016/wordml/cid" xmlns:w16="http://schemas.microsoft.com/office/word/2018/wordml" xmlns:w16sdtdh="http://schemas.microsoft.com/office/word/2020/wordml/sdtdatahash" xmlns:w16se="http://schemas.microsoft.com/office/word/2015/wordml/symex" xmlns:wpg="http://schemas.microsoft.com/office/word/2010/wordprocessingGroup" xmlns:wpi="http://schemas.microsoft.com/office/word/2010/wordprocessingInk" xmlns:wne="http://schemas.microsoft.com/office/word/2006/wordml" xmlns:wps="http://schemas.microsoft.com/office/word/2010/wordprocessingShape" mc:Ignorable="w14 w15 w16se w16cid w16 w16cex w16sdtdh wp14">
+<w:ftr xmlns:wpc="http://schemas.microsoft.com/office/word/2010/wordprocessingCanvas" xmlns:cx="http://schemas.microsoft.com/office/drawing/2014/chartex" xmlns:cx1="http://schemas.microsoft.com/office/drawing/2015/9/8/chartex" xmlns:cx2="http://schemas.microsoft.com/office/drawing/2015/10/21/chartex" xmlns:cx3="http://schemas.microsoft.com/office/drawing/2016/5/9/chartex" xmlns:cx4="http://schemas.microsoft.com/office/drawing/2016/5/10/chartex" xmlns:cx5="http://schemas.microsoft.com/office/drawing/2016/5/11/chartex" xmlns:cx6="http://schemas.microsoft.com/office/drawing/2016/5/12/chartex" xmlns:cx7="http://schemas.microsoft.com/office/drawing/2016/5/13/chartex" xmlns:cx8="http://schemas.microsoft.com/office/drawing/2016/5/14/chartex" xmlns:mc="http://schemas.openxmlformats.org/markup-compatibility/2006" xmlns:aink="http://schemas.microsoft.com/office/drawing/2016/ink" xmlns:am3d="http://schemas.microsoft.com/office/drawing/2017/model3d" xmlns:o="urn:schemas-microsoft-com:office:office" xmlns:oel="http://schemas.microsoft.com/office/2019/extlst" xmlns:r="http://schemas.openxmlformats.org/officeDocument/2006/relationships" xmlns:m="http://schemas.openxmlformats.org/officeDocument/2006/math" xmlns:v="urn:schemas-microsoft-com:vml" xmlns:wp14="http://schemas.microsoft.com/office/word/2010/wordprocessingDrawing" xmlns:wp="http://schemas.openxmlformats.org/drawingml/2006/wordprocessingDrawing" xmlns:w10="urn:schemas-microsoft-com:office:word" xmlns:w="http://schemas.openxmlformats.org/wordprocessingml/2006/main" xmlns:w14="http://schemas.microsoft.com/office/word/2010/wordml" xmlns:w15="http://schemas.microsoft.com/office/word/2012/wordml" xmlns:w16cex="http://schemas.microsoft.com/office/word/2018/wordml/cex" xmlns:w16cid="http://schemas.microsoft.com/office/word/2016/wordml/cid" xmlns:w16="http://schemas.microsoft.com/office/word/2018/wordml" xmlns:w16du="http://schemas.microsoft.com/office/word/2023/wordml/word16du" xmlns:w16sdtdh="http://schemas.microsoft.com/office/word/2020/wordml/sdtdatahash" xmlns:w16se="http://schemas.microsoft.com/office/word/2015/wordml/symex" xmlns:wpg="http://schemas.microsoft.com/office/word/2010/wordprocessingGroup" xmlns:wpi="http://schemas.microsoft.com/office/word/2010/wordprocessingInk" xmlns:wne="http://schemas.microsoft.com/office/word/2006/wordml" xmlns:wps="http://schemas.microsoft.com/office/word/2010/wordprocessingShape" mc:Ignorable="w14 w15 w16se w16cid w16 w16cex w16sdtdh w16du wp14">
   <w:sdt>
     <w:sdtPr>
       <w:id w:val="479667819"/>
@@ -8649,7 +8377,7 @@
 </file>
 
 <file path=word/footer2.xml><?xml version="1.0" encoding="utf-8"?>
-<w:ftr xmlns:wpc="http://schemas.microsoft.com/office/word/2010/wordprocessingCanvas" xmlns:cx="http://schemas.microsoft.com/office/drawing/2014/chartex" xmlns:cx1="http://schemas.microsoft.com/office/drawing/2015/9/8/chartex" xmlns:cx2="http://schemas.microsoft.com/office/drawing/2015/10/21/chartex" xmlns:cx3="http://schemas.microsoft.com/office/drawing/2016/5/9/chartex" xmlns:cx4="http://schemas.microsoft.com/office/drawing/2016/5/10/chartex" xmlns:cx5="http://schemas.microsoft.com/office/drawing/2016/5/11/chartex" xmlns:cx6="http://schemas.microsoft.com/office/drawing/2016/5/12/chartex" xmlns:cx7="http://schemas.microsoft.com/office/drawing/2016/5/13/chartex" xmlns:cx8="http://schemas.microsoft.com/office/drawing/2016/5/14/chartex" xmlns:mc="http://schemas.openxmlformats.org/markup-compatibility/2006" xmlns:aink="http://schemas.microsoft.com/office/drawing/2016/ink" xmlns:am3d="http://schemas.microsoft.com/office/drawing/2017/model3d" xmlns:o="urn:schemas-microsoft-com:office:office" xmlns:oel="http://schemas.microsoft.com/office/2019/extlst" xmlns:r="http://schemas.openxmlformats.org/officeDocument/2006/relationships" xmlns:m="http://schemas.openxmlformats.org/officeDocument/2006/math" xmlns:v="urn:schemas-microsoft-com:vml" xmlns:wp14="http://schemas.microsoft.com/office/word/2010/wordprocessingDrawing" xmlns:wp="http://schemas.openxmlformats.org/drawingml/2006/wordprocessingDrawing" xmlns:w10="urn:schemas-microsoft-com:office:word" xmlns:w="http://schemas.openxmlformats.org/wordprocessingml/2006/main" xmlns:w14="http://schemas.microsoft.com/office/word/2010/wordml" xmlns:w15="http://schemas.microsoft.com/office/word/2012/wordml" xmlns:w16cex="http://schemas.microsoft.com/office/word/2018/wordml/cex" xmlns:w16cid="http://schemas.microsoft.com/office/word/2016/wordml/cid" xmlns:w16="http://schemas.microsoft.com/office/word/2018/wordml" xmlns:w16sdtdh="http://schemas.microsoft.com/office/word/2020/wordml/sdtdatahash" xmlns:w16se="http://schemas.microsoft.com/office/word/2015/wordml/symex" xmlns:wpg="http://schemas.microsoft.com/office/word/2010/wordprocessingGroup" xmlns:wpi="http://schemas.microsoft.com/office/word/2010/wordprocessingInk" xmlns:wne="http://schemas.microsoft.com/office/word/2006/wordml" xmlns:wps="http://schemas.microsoft.com/office/word/2010/wordprocessingShape" mc:Ignorable="w14 w15 w16se w16cid w16 w16cex w16sdtdh wp14">
+<w:ftr xmlns:wpc="http://schemas.microsoft.com/office/word/2010/wordprocessingCanvas" xmlns:cx="http://schemas.microsoft.com/office/drawing/2014/chartex" xmlns:cx1="http://schemas.microsoft.com/office/drawing/2015/9/8/chartex" xmlns:cx2="http://schemas.microsoft.com/office/drawing/2015/10/21/chartex" xmlns:cx3="http://schemas.microsoft.com/office/drawing/2016/5/9/chartex" xmlns:cx4="http://schemas.microsoft.com/office/drawing/2016/5/10/chartex" xmlns:cx5="http://schemas.microsoft.com/office/drawing/2016/5/11/chartex" xmlns:cx6="http://schemas.microsoft.com/office/drawing/2016/5/12/chartex" xmlns:cx7="http://schemas.microsoft.com/office/drawing/2016/5/13/chartex" xmlns:cx8="http://schemas.microsoft.com/office/drawing/2016/5/14/chartex" xmlns:mc="http://schemas.openxmlformats.org/markup-compatibility/2006" xmlns:aink="http://schemas.microsoft.com/office/drawing/2016/ink" xmlns:am3d="http://schemas.microsoft.com/office/drawing/2017/model3d" xmlns:o="urn:schemas-microsoft-com:office:office" xmlns:oel="http://schemas.microsoft.com/office/2019/extlst" xmlns:r="http://schemas.openxmlformats.org/officeDocument/2006/relationships" xmlns:m="http://schemas.openxmlformats.org/officeDocument/2006/math" xmlns:v="urn:schemas-microsoft-com:vml" xmlns:wp14="http://schemas.microsoft.com/office/word/2010/wordprocessingDrawing" xmlns:wp="http://schemas.openxmlformats.org/drawingml/2006/wordprocessingDrawing" xmlns:w10="urn:schemas-microsoft-com:office:word" xmlns:w="http://schemas.openxmlformats.org/wordprocessingml/2006/main" xmlns:w14="http://schemas.microsoft.com/office/word/2010/wordml" xmlns:w15="http://schemas.microsoft.com/office/word/2012/wordml" xmlns:w16cex="http://schemas.microsoft.com/office/word/2018/wordml/cex" xmlns:w16cid="http://schemas.microsoft.com/office/word/2016/wordml/cid" xmlns:w16="http://schemas.microsoft.com/office/word/2018/wordml" xmlns:w16du="http://schemas.microsoft.com/office/word/2023/wordml/word16du" xmlns:w16sdtdh="http://schemas.microsoft.com/office/word/2020/wordml/sdtdatahash" xmlns:w16se="http://schemas.microsoft.com/office/word/2015/wordml/symex" xmlns:wpg="http://schemas.microsoft.com/office/word/2010/wordprocessingGroup" xmlns:wpi="http://schemas.microsoft.com/office/word/2010/wordprocessingInk" xmlns:wne="http://schemas.microsoft.com/office/word/2006/wordml" xmlns:wps="http://schemas.microsoft.com/office/word/2010/wordprocessingShape" mc:Ignorable="w14 w15 w16se w16cid w16 w16cex w16sdtdh w16du wp14">
   <w:sdt>
     <w:sdtPr>
       <w:id w:val="506784933"/>
@@ -8713,7 +8441,7 @@
 </file>
 
 <file path=word/footnotes.xml><?xml version="1.0" encoding="utf-8"?>
-<w:footnotes xmlns:wpc="http://schemas.microsoft.com/office/word/2010/wordprocessingCanvas" xmlns:cx="http://schemas.microsoft.com/office/drawing/2014/chartex" xmlns:cx1="http://schemas.microsoft.com/office/drawing/2015/9/8/chartex" xmlns:cx2="http://schemas.microsoft.com/office/drawing/2015/10/21/chartex" xmlns:cx3="http://schemas.microsoft.com/office/drawing/2016/5/9/chartex" xmlns:cx4="http://schemas.microsoft.com/office/drawing/2016/5/10/chartex" xmlns:cx5="http://schemas.microsoft.com/office/drawing/2016/5/11/chartex" xmlns:cx6="http://schemas.microsoft.com/office/drawing/2016/5/12/chartex" xmlns:cx7="http://schemas.microsoft.com/office/drawing/2016/5/13/chartex" xmlns:cx8="http://schemas.microsoft.com/office/drawing/2016/5/14/chartex" xmlns:mc="http://schemas.openxmlformats.org/markup-compatibility/2006" xmlns:aink="http://schemas.microsoft.com/office/drawing/2016/ink" xmlns:am3d="http://schemas.microsoft.com/office/drawing/2017/model3d" xmlns:o="urn:schemas-microsoft-com:office:office" xmlns:oel="http://schemas.microsoft.com/office/2019/extlst" xmlns:r="http://schemas.openxmlformats.org/officeDocument/2006/relationships" xmlns:m="http://schemas.openxmlformats.org/officeDocument/2006/math" xmlns:v="urn:schemas-microsoft-com:vml" xmlns:wp14="http://schemas.microsoft.com/office/word/2010/wordprocessingDrawing" xmlns:wp="http://schemas.openxmlformats.org/drawingml/2006/wordprocessingDrawing" xmlns:w10="urn:schemas-microsoft-com:office:word" xmlns:w="http://schemas.openxmlformats.org/wordprocessingml/2006/main" xmlns:w14="http://schemas.microsoft.com/office/word/2010/wordml" xmlns:w15="http://schemas.microsoft.com/office/word/2012/wordml" xmlns:w16cex="http://schemas.microsoft.com/office/word/2018/wordml/cex" xmlns:w16cid="http://schemas.microsoft.com/office/word/2016/wordml/cid" xmlns:w16="http://schemas.microsoft.com/office/word/2018/wordml" xmlns:w16sdtdh="http://schemas.microsoft.com/office/word/2020/wordml/sdtdatahash" xmlns:w16se="http://schemas.microsoft.com/office/word/2015/wordml/symex" xmlns:wpg="http://schemas.microsoft.com/office/word/2010/wordprocessingGroup" xmlns:wpi="http://schemas.microsoft.com/office/word/2010/wordprocessingInk" xmlns:wne="http://schemas.microsoft.com/office/word/2006/wordml" xmlns:wps="http://schemas.microsoft.com/office/word/2010/wordprocessingShape" mc:Ignorable="w14 w15 w16se w16cid w16 w16cex w16sdtdh wp14">
+<w:footnotes xmlns:wpc="http://schemas.microsoft.com/office/word/2010/wordprocessingCanvas" xmlns:cx="http://schemas.microsoft.com/office/drawing/2014/chartex" xmlns:cx1="http://schemas.microsoft.com/office/drawing/2015/9/8/chartex" xmlns:cx2="http://schemas.microsoft.com/office/drawing/2015/10/21/chartex" xmlns:cx3="http://schemas.microsoft.com/office/drawing/2016/5/9/chartex" xmlns:cx4="http://schemas.microsoft.com/office/drawing/2016/5/10/chartex" xmlns:cx5="http://schemas.microsoft.com/office/drawing/2016/5/11/chartex" xmlns:cx6="http://schemas.microsoft.com/office/drawing/2016/5/12/chartex" xmlns:cx7="http://schemas.microsoft.com/office/drawing/2016/5/13/chartex" xmlns:cx8="http://schemas.microsoft.com/office/drawing/2016/5/14/chartex" xmlns:mc="http://schemas.openxmlformats.org/markup-compatibility/2006" xmlns:aink="http://schemas.microsoft.com/office/drawing/2016/ink" xmlns:am3d="http://schemas.microsoft.com/office/drawing/2017/model3d" xmlns:o="urn:schemas-microsoft-com:office:office" xmlns:oel="http://schemas.microsoft.com/office/2019/extlst" xmlns:r="http://schemas.openxmlformats.org/officeDocument/2006/relationships" xmlns:m="http://schemas.openxmlformats.org/officeDocument/2006/math" xmlns:v="urn:schemas-microsoft-com:vml" xmlns:wp14="http://schemas.microsoft.com/office/word/2010/wordprocessingDrawing" xmlns:wp="http://schemas.openxmlformats.org/drawingml/2006/wordprocessingDrawing" xmlns:w10="urn:schemas-microsoft-com:office:word" xmlns:w="http://schemas.openxmlformats.org/wordprocessingml/2006/main" xmlns:w14="http://schemas.microsoft.com/office/word/2010/wordml" xmlns:w15="http://schemas.microsoft.com/office/word/2012/wordml" xmlns:w16cex="http://schemas.microsoft.com/office/word/2018/wordml/cex" xmlns:w16cid="http://schemas.microsoft.com/office/word/2016/wordml/cid" xmlns:w16="http://schemas.microsoft.com/office/word/2018/wordml" xmlns:w16du="http://schemas.microsoft.com/office/word/2023/wordml/word16du" xmlns:w16sdtdh="http://schemas.microsoft.com/office/word/2020/wordml/sdtdatahash" xmlns:w16se="http://schemas.microsoft.com/office/word/2015/wordml/symex" xmlns:wpg="http://schemas.microsoft.com/office/word/2010/wordprocessingGroup" xmlns:wpi="http://schemas.microsoft.com/office/word/2010/wordprocessingInk" xmlns:wne="http://schemas.microsoft.com/office/word/2006/wordml" xmlns:wps="http://schemas.microsoft.com/office/word/2010/wordprocessingShape" mc:Ignorable="w14 w15 w16se w16cid w16 w16cex w16sdtdh w16du wp14">
   <w:footnote w:type="separator" w:id="-1">
     <w:p>
       <w:r>
@@ -8732,7 +8460,7 @@
 </file>
 
 <file path=word/header1.xml><?xml version="1.0" encoding="utf-8"?>
-<w:hdr xmlns:wpc="http://schemas.microsoft.com/office/word/2010/wordprocessingCanvas" xmlns:cx="http://schemas.microsoft.com/office/drawing/2014/chartex" xmlns:cx1="http://schemas.microsoft.com/office/drawing/2015/9/8/chartex" xmlns:cx2="http://schemas.microsoft.com/office/drawing/2015/10/21/chartex" xmlns:cx3="http://schemas.microsoft.com/office/drawing/2016/5/9/chartex" xmlns:cx4="http://schemas.microsoft.com/office/drawing/2016/5/10/chartex" xmlns:cx5="http://schemas.microsoft.com/office/drawing/2016/5/11/chartex" xmlns:cx6="http://schemas.microsoft.com/office/drawing/2016/5/12/chartex" xmlns:cx7="http://schemas.microsoft.com/office/drawing/2016/5/13/chartex" xmlns:cx8="http://schemas.microsoft.com/office/drawing/2016/5/14/chartex" xmlns:mc="http://schemas.openxmlformats.org/markup-compatibility/2006" xmlns:aink="http://schemas.microsoft.com/office/drawing/2016/ink" xmlns:am3d="http://schemas.microsoft.com/office/drawing/2017/model3d" xmlns:o="urn:schemas-microsoft-com:office:office" xmlns:oel="http://schemas.microsoft.com/office/2019/extlst" xmlns:r="http://schemas.openxmlformats.org/officeDocument/2006/relationships" xmlns:m="http://schemas.openxmlformats.org/officeDocument/2006/math" xmlns:v="urn:schemas-microsoft-com:vml" xmlns:wp14="http://schemas.microsoft.com/office/word/2010/wordprocessingDrawing" xmlns:wp="http://schemas.openxmlformats.org/drawingml/2006/wordprocessingDrawing" xmlns:w10="urn:schemas-microsoft-com:office:word" xmlns:w="http://schemas.openxmlformats.org/wordprocessingml/2006/main" xmlns:w14="http://schemas.microsoft.com/office/word/2010/wordml" xmlns:w15="http://schemas.microsoft.com/office/word/2012/wordml" xmlns:w16cex="http://schemas.microsoft.com/office/word/2018/wordml/cex" xmlns:w16cid="http://schemas.microsoft.com/office/word/2016/wordml/cid" xmlns:w16="http://schemas.microsoft.com/office/word/2018/wordml" xmlns:w16sdtdh="http://schemas.microsoft.com/office/word/2020/wordml/sdtdatahash" xmlns:w16se="http://schemas.microsoft.com/office/word/2015/wordml/symex" xmlns:wpg="http://schemas.microsoft.com/office/word/2010/wordprocessingGroup" xmlns:wpi="http://schemas.microsoft.com/office/word/2010/wordprocessingInk" xmlns:wne="http://schemas.microsoft.com/office/word/2006/wordml" xmlns:wps="http://schemas.microsoft.com/office/word/2010/wordprocessingShape" mc:Ignorable="w14 w15 w16se w16cid w16 w16cex w16sdtdh wp14">
+<w:hdr xmlns:wpc="http://schemas.microsoft.com/office/word/2010/wordprocessingCanvas" xmlns:cx="http://schemas.microsoft.com/office/drawing/2014/chartex" xmlns:cx1="http://schemas.microsoft.com/office/drawing/2015/9/8/chartex" xmlns:cx2="http://schemas.microsoft.com/office/drawing/2015/10/21/chartex" xmlns:cx3="http://schemas.microsoft.com/office/drawing/2016/5/9/chartex" xmlns:cx4="http://schemas.microsoft.com/office/drawing/2016/5/10/chartex" xmlns:cx5="http://schemas.microsoft.com/office/drawing/2016/5/11/chartex" xmlns:cx6="http://schemas.microsoft.com/office/drawing/2016/5/12/chartex" xmlns:cx7="http://schemas.microsoft.com/office/drawing/2016/5/13/chartex" xmlns:cx8="http://schemas.microsoft.com/office/drawing/2016/5/14/chartex" xmlns:mc="http://schemas.openxmlformats.org/markup-compatibility/2006" xmlns:aink="http://schemas.microsoft.com/office/drawing/2016/ink" xmlns:am3d="http://schemas.microsoft.com/office/drawing/2017/model3d" xmlns:o="urn:schemas-microsoft-com:office:office" xmlns:oel="http://schemas.microsoft.com/office/2019/extlst" xmlns:r="http://schemas.openxmlformats.org/officeDocument/2006/relationships" xmlns:m="http://schemas.openxmlformats.org/officeDocument/2006/math" xmlns:v="urn:schemas-microsoft-com:vml" xmlns:wp14="http://schemas.microsoft.com/office/word/2010/wordprocessingDrawing" xmlns:wp="http://schemas.openxmlformats.org/drawingml/2006/wordprocessingDrawing" xmlns:w10="urn:schemas-microsoft-com:office:word" xmlns:w="http://schemas.openxmlformats.org/wordprocessingml/2006/main" xmlns:w14="http://schemas.microsoft.com/office/word/2010/wordml" xmlns:w15="http://schemas.microsoft.com/office/word/2012/wordml" xmlns:w16cex="http://schemas.microsoft.com/office/word/2018/wordml/cex" xmlns:w16cid="http://schemas.microsoft.com/office/word/2016/wordml/cid" xmlns:w16="http://schemas.microsoft.com/office/word/2018/wordml" xmlns:w16du="http://schemas.microsoft.com/office/word/2023/wordml/word16du" xmlns:w16sdtdh="http://schemas.microsoft.com/office/word/2020/wordml/sdtdatahash" xmlns:w16se="http://schemas.microsoft.com/office/word/2015/wordml/symex" xmlns:wpg="http://schemas.microsoft.com/office/word/2010/wordprocessingGroup" xmlns:wpi="http://schemas.microsoft.com/office/word/2010/wordprocessingInk" xmlns:wne="http://schemas.microsoft.com/office/word/2006/wordml" xmlns:wps="http://schemas.microsoft.com/office/word/2010/wordprocessingShape" mc:Ignorable="w14 w15 w16se w16cid w16 w16cex w16sdtdh w16du wp14">
   <w:p>
     <w:pPr>
       <w:pStyle w:val="Header"/>
@@ -8836,7 +8564,7 @@
 </file>
 
 <file path=word/numbering.xml><?xml version="1.0" encoding="utf-8"?>
-<w:numbering xmlns:wpc="http://schemas.microsoft.com/office/word/2010/wordprocessingCanvas" xmlns:cx="http://schemas.microsoft.com/office/drawing/2014/chartex" xmlns:cx1="http://schemas.microsoft.com/office/drawing/2015/9/8/chartex" xmlns:cx2="http://schemas.microsoft.com/office/drawing/2015/10/21/chartex" xmlns:cx3="http://schemas.microsoft.com/office/drawing/2016/5/9/chartex" xmlns:cx4="http://schemas.microsoft.com/office/drawing/2016/5/10/chartex" xmlns:cx5="http://schemas.microsoft.com/office/drawing/2016/5/11/chartex" xmlns:cx6="http://schemas.microsoft.com/office/drawing/2016/5/12/chartex" xmlns:cx7="http://schemas.microsoft.com/office/drawing/2016/5/13/chartex" xmlns:cx8="http://schemas.microsoft.com/office/drawing/2016/5/14/chartex" xmlns:mc="http://schemas.openxmlformats.org/markup-compatibility/2006" xmlns:aink="http://schemas.microsoft.com/office/drawing/2016/ink" xmlns:am3d="http://schemas.microsoft.com/office/drawing/2017/model3d" xmlns:o="urn:schemas-microsoft-com:office:office" xmlns:oel="http://schemas.microsoft.com/office/2019/extlst" xmlns:r="http://schemas.openxmlformats.org/officeDocument/2006/relationships" xmlns:m="http://schemas.openxmlformats.org/officeDocument/2006/math" xmlns:v="urn:schemas-microsoft-com:vml" xmlns:wp14="http://schemas.microsoft.com/office/word/2010/wordprocessingDrawing" xmlns:wp="http://schemas.openxmlformats.org/drawingml/2006/wordprocessingDrawing" xmlns:w10="urn:schemas-microsoft-com:office:word" xmlns:w="http://schemas.openxmlformats.org/wordprocessingml/2006/main" xmlns:w14="http://schemas.microsoft.com/office/word/2010/wordml" xmlns:w15="http://schemas.microsoft.com/office/word/2012/wordml" xmlns:w16cex="http://schemas.microsoft.com/office/word/2018/wordml/cex" xmlns:w16cid="http://schemas.microsoft.com/office/word/2016/wordml/cid" xmlns:w16="http://schemas.microsoft.com/office/word/2018/wordml" xmlns:w16sdtdh="http://schemas.microsoft.com/office/word/2020/wordml/sdtdatahash" xmlns:w16se="http://schemas.microsoft.com/office/word/2015/wordml/symex" xmlns:wpg="http://schemas.microsoft.com/office/word/2010/wordprocessingGroup" xmlns:wpi="http://schemas.microsoft.com/office/word/2010/wordprocessingInk" xmlns:wne="http://schemas.microsoft.com/office/word/2006/wordml" xmlns:wps="http://schemas.microsoft.com/office/word/2010/wordprocessingShape" mc:Ignorable="w14 w15 w16se w16cid w16 w16cex w16sdtdh wp14">
+<w:numbering xmlns:wpc="http://schemas.microsoft.com/office/word/2010/wordprocessingCanvas" xmlns:cx="http://schemas.microsoft.com/office/drawing/2014/chartex" xmlns:cx1="http://schemas.microsoft.com/office/drawing/2015/9/8/chartex" xmlns:cx2="http://schemas.microsoft.com/office/drawing/2015/10/21/chartex" xmlns:cx3="http://schemas.microsoft.com/office/drawing/2016/5/9/chartex" xmlns:cx4="http://schemas.microsoft.com/office/drawing/2016/5/10/chartex" xmlns:cx5="http://schemas.microsoft.com/office/drawing/2016/5/11/chartex" xmlns:cx6="http://schemas.microsoft.com/office/drawing/2016/5/12/chartex" xmlns:cx7="http://schemas.microsoft.com/office/drawing/2016/5/13/chartex" xmlns:cx8="http://schemas.microsoft.com/office/drawing/2016/5/14/chartex" xmlns:mc="http://schemas.openxmlformats.org/markup-compatibility/2006" xmlns:aink="http://schemas.microsoft.com/office/drawing/2016/ink" xmlns:am3d="http://schemas.microsoft.com/office/drawing/2017/model3d" xmlns:o="urn:schemas-microsoft-com:office:office" xmlns:oel="http://schemas.microsoft.com/office/2019/extlst" xmlns:r="http://schemas.openxmlformats.org/officeDocument/2006/relationships" xmlns:m="http://schemas.openxmlformats.org/officeDocument/2006/math" xmlns:v="urn:schemas-microsoft-com:vml" xmlns:wp14="http://schemas.microsoft.com/office/word/2010/wordprocessingDrawing" xmlns:wp="http://schemas.openxmlformats.org/drawingml/2006/wordprocessingDrawing" xmlns:w10="urn:schemas-microsoft-com:office:word" xmlns:w="http://schemas.openxmlformats.org/wordprocessingml/2006/main" xmlns:w14="http://schemas.microsoft.com/office/word/2010/wordml" xmlns:w15="http://schemas.microsoft.com/office/word/2012/wordml" xmlns:w16cex="http://schemas.microsoft.com/office/word/2018/wordml/cex" xmlns:w16cid="http://schemas.microsoft.com/office/word/2016/wordml/cid" xmlns:w16="http://schemas.microsoft.com/office/word/2018/wordml" xmlns:w16du="http://schemas.microsoft.com/office/word/2023/wordml/word16du" xmlns:w16sdtdh="http://schemas.microsoft.com/office/word/2020/wordml/sdtdatahash" xmlns:w16se="http://schemas.microsoft.com/office/word/2015/wordml/symex" xmlns:wpg="http://schemas.microsoft.com/office/word/2010/wordprocessingGroup" xmlns:wpi="http://schemas.microsoft.com/office/word/2010/wordprocessingInk" xmlns:wne="http://schemas.microsoft.com/office/word/2006/wordml" xmlns:wps="http://schemas.microsoft.com/office/word/2010/wordprocessingShape" mc:Ignorable="w14 w15 w16se w16cid w16 w16cex w16sdtdh w16du wp14">
   <w:abstractNum w:abstractNumId="0" w15:restartNumberingAfterBreak="0">
     <w:nsid w:val="FFFFFFFB"/>
     <w:multiLevelType w:val="multilevel"/>
@@ -11572,7 +11300,7 @@
 </file>
 
 <file path=word/styles.xml><?xml version="1.0" encoding="utf-8"?>
-<w:styles xmlns:mc="http://schemas.openxmlformats.org/markup-compatibility/2006" xmlns:r="http://schemas.openxmlformats.org/officeDocument/2006/relationships" xmlns:w="http://schemas.openxmlformats.org/wordprocessingml/2006/main" xmlns:w14="http://schemas.microsoft.com/office/word/2010/wordml" xmlns:w15="http://schemas.microsoft.com/office/word/2012/wordml" xmlns:w16cex="http://schemas.microsoft.com/office/word/2018/wordml/cex" xmlns:w16cid="http://schemas.microsoft.com/office/word/2016/wordml/cid" xmlns:w16="http://schemas.microsoft.com/office/word/2018/wordml" xmlns:w16sdtdh="http://schemas.microsoft.com/office/word/2020/wordml/sdtdatahash" xmlns:w16se="http://schemas.microsoft.com/office/word/2015/wordml/symex" mc:Ignorable="w14 w15 w16se w16cid w16 w16cex w16sdtdh">
+<w:styles xmlns:mc="http://schemas.openxmlformats.org/markup-compatibility/2006" xmlns:r="http://schemas.openxmlformats.org/officeDocument/2006/relationships" xmlns:w="http://schemas.openxmlformats.org/wordprocessingml/2006/main" xmlns:w14="http://schemas.microsoft.com/office/word/2010/wordml" xmlns:w15="http://schemas.microsoft.com/office/word/2012/wordml" xmlns:w16cex="http://schemas.microsoft.com/office/word/2018/wordml/cex" xmlns:w16cid="http://schemas.microsoft.com/office/word/2016/wordml/cid" xmlns:w16="http://schemas.microsoft.com/office/word/2018/wordml" xmlns:w16du="http://schemas.microsoft.com/office/word/2023/wordml/word16du" xmlns:w16sdtdh="http://schemas.microsoft.com/office/word/2020/wordml/sdtdatahash" xmlns:w16se="http://schemas.microsoft.com/office/word/2015/wordml/symex" mc:Ignorable="w14 w15 w16se w16cid w16 w16cex w16sdtdh w16du">
   <w:docDefaults>
     <w:rPrDefault>
       <w:rPr>
